--- a/P11_ SCALA_AKANSHA_SHETTY_T6.docx
+++ b/P11_ SCALA_AKANSHA_SHETTY_T6.docx
@@ -280,12 +280,12 @@
           <wp:inline distB="114300" distT="114300" distL="114300" distR="114300">
             <wp:extent cx="6286500" cy="3048223"/>
             <wp:effectExtent b="0" l="0" r="0" t="0"/>
-            <wp:docPr id="2" name="image1.png"/>
+            <wp:docPr id="4" name="image3.png"/>
             <a:graphic>
               <a:graphicData uri="http://schemas.openxmlformats.org/drawingml/2006/picture">
                 <pic:pic>
                   <pic:nvPicPr>
-                    <pic:cNvPr id="0" name="image1.png"/>
+                    <pic:cNvPr id="0" name="image3.png"/>
                     <pic:cNvPicPr preferRelativeResize="0"/>
                   </pic:nvPicPr>
                   <pic:blipFill>
@@ -346,12 +346,12 @@
           <wp:inline distB="114300" distT="114300" distL="114300" distR="114300">
             <wp:extent cx="6215063" cy="2857500"/>
             <wp:effectExtent b="0" l="0" r="0" t="0"/>
-            <wp:docPr id="1" name="image2.png"/>
+            <wp:docPr id="2" name="image5.png"/>
             <a:graphic>
               <a:graphicData uri="http://schemas.openxmlformats.org/drawingml/2006/picture">
                 <pic:pic>
                   <pic:nvPicPr>
-                    <pic:cNvPr id="0" name="image2.png"/>
+                    <pic:cNvPr id="0" name="image5.png"/>
                     <pic:cNvPicPr preferRelativeResize="0"/>
                   </pic:nvPicPr>
                   <pic:blipFill>
@@ -429,12 +429,12 @@
           <wp:inline distB="114300" distT="114300" distL="114300" distR="114300">
             <wp:extent cx="6234161" cy="2858187"/>
             <wp:effectExtent b="0" l="0" r="0" t="0"/>
-            <wp:docPr id="3" name="image3.png"/>
+            <wp:docPr id="5" name="image4.png"/>
             <a:graphic>
               <a:graphicData uri="http://schemas.openxmlformats.org/drawingml/2006/picture">
                 <pic:pic>
                   <pic:nvPicPr>
-                    <pic:cNvPr id="0" name="image3.png"/>
+                    <pic:cNvPr id="0" name="image4.png"/>
                     <pic:cNvPicPr preferRelativeResize="0"/>
                   </pic:nvPicPr>
                   <pic:blipFill>
@@ -476,6 +476,899 @@
     </w:p>
     <w:p>
       <w:pPr>
+        <w:rPr/>
+      </w:pPr>
+      <w:r>
+        <w:rPr>
+          <w:rtl w:val="0"/>
+        </w:rPr>
+      </w:r>
+    </w:p>
+    <w:p>
+      <w:pPr>
+        <w:rPr/>
+      </w:pPr>
+      <w:r>
+        <w:rPr>
+          <w:rtl w:val="0"/>
+        </w:rPr>
+      </w:r>
+    </w:p>
+    <w:p>
+      <w:pPr>
+        <w:rPr/>
+      </w:pPr>
+      <w:r>
+        <w:rPr>
+          <w:rtl w:val="0"/>
+        </w:rPr>
+      </w:r>
+    </w:p>
+    <w:p>
+      <w:pPr>
+        <w:rPr/>
+      </w:pPr>
+      <w:r>
+        <w:rPr>
+          <w:rtl w:val="0"/>
+        </w:rPr>
+      </w:r>
+    </w:p>
+    <w:p>
+      <w:pPr>
+        <w:rPr/>
+      </w:pPr>
+      <w:r>
+        <w:rPr>
+          <w:rtl w:val="0"/>
+        </w:rPr>
+      </w:r>
+    </w:p>
+    <w:p>
+      <w:pPr>
+        <w:rPr/>
+      </w:pPr>
+      <w:r>
+        <w:rPr>
+          <w:rtl w:val="0"/>
+        </w:rPr>
+      </w:r>
+    </w:p>
+    <w:p>
+      <w:pPr>
+        <w:rPr/>
+      </w:pPr>
+      <w:r>
+        <w:rPr>
+          <w:rtl w:val="0"/>
+        </w:rPr>
+      </w:r>
+    </w:p>
+    <w:p>
+      <w:pPr>
+        <w:rPr/>
+      </w:pPr>
+      <w:r>
+        <w:rPr>
+          <w:rtl w:val="0"/>
+        </w:rPr>
+      </w:r>
+    </w:p>
+    <w:p>
+      <w:pPr>
+        <w:rPr/>
+      </w:pPr>
+      <w:r>
+        <w:rPr>
+          <w:rtl w:val="0"/>
+        </w:rPr>
+      </w:r>
+    </w:p>
+    <w:p>
+      <w:pPr>
+        <w:rPr/>
+      </w:pPr>
+      <w:r>
+        <w:rPr>
+          <w:rtl w:val="0"/>
+        </w:rPr>
+      </w:r>
+    </w:p>
+    <w:p>
+      <w:pPr>
+        <w:rPr/>
+      </w:pPr>
+      <w:r>
+        <w:rPr>
+          <w:rtl w:val="0"/>
+        </w:rPr>
+      </w:r>
+    </w:p>
+    <w:p>
+      <w:pPr>
+        <w:rPr/>
+      </w:pPr>
+      <w:r>
+        <w:rPr>
+          <w:rtl w:val="0"/>
+        </w:rPr>
+      </w:r>
+    </w:p>
+    <w:p>
+      <w:pPr>
+        <w:rPr/>
+      </w:pPr>
+      <w:r>
+        <w:rPr>
+          <w:rtl w:val="0"/>
+        </w:rPr>
+      </w:r>
+    </w:p>
+    <w:p>
+      <w:pPr>
+        <w:rPr>
+          <w:b w:val="1"/>
+          <w:sz w:val="32"/>
+          <w:szCs w:val="32"/>
+          <w:u w:val="single"/>
+        </w:rPr>
+      </w:pPr>
+      <w:r>
+        <w:rPr>
+          <w:b w:val="1"/>
+          <w:sz w:val="32"/>
+          <w:szCs w:val="32"/>
+          <w:u w:val="single"/>
+          <w:rtl w:val="0"/>
+        </w:rPr>
+        <w:t xml:space="preserve">Modifying the code myself to add another attribute: Hobby: </w:t>
+      </w:r>
+    </w:p>
+    <w:p>
+      <w:pPr>
+        <w:rPr>
+          <w:b w:val="1"/>
+          <w:sz w:val="30"/>
+          <w:szCs w:val="30"/>
+          <w:u w:val="single"/>
+        </w:rPr>
+      </w:pPr>
+      <w:r>
+        <w:rPr>
+          <w:rtl w:val="0"/>
+        </w:rPr>
+      </w:r>
+    </w:p>
+    <w:p>
+      <w:pPr>
+        <w:rPr>
+          <w:b w:val="1"/>
+          <w:sz w:val="30"/>
+          <w:szCs w:val="30"/>
+          <w:u w:val="single"/>
+        </w:rPr>
+      </w:pPr>
+      <w:r>
+        <w:rPr>
+          <w:b w:val="1"/>
+          <w:sz w:val="30"/>
+          <w:szCs w:val="30"/>
+          <w:u w:val="single"/>
+          <w:rtl w:val="0"/>
+        </w:rPr>
+        <w:t xml:space="preserve">Code:</w:t>
+      </w:r>
+    </w:p>
+    <w:p>
+      <w:pPr>
+        <w:rPr/>
+      </w:pPr>
+      <w:r>
+        <w:rPr>
+          <w:rtl w:val="0"/>
+        </w:rPr>
+        <w:t xml:space="preserve">class Person(var name: String, var age: Int, var country: String, var hobby: String) {</w:t>
+      </w:r>
+    </w:p>
+    <w:p>
+      <w:pPr>
+        <w:rPr/>
+      </w:pPr>
+      <w:r>
+        <w:rPr>
+          <w:rtl w:val="0"/>
+        </w:rPr>
+        <w:t xml:space="preserve">  def getName: String = name</w:t>
+      </w:r>
+    </w:p>
+    <w:p>
+      <w:pPr>
+        <w:rPr/>
+      </w:pPr>
+      <w:r>
+        <w:rPr>
+          <w:rtl w:val="0"/>
+        </w:rPr>
+      </w:r>
+    </w:p>
+    <w:p>
+      <w:pPr>
+        <w:rPr/>
+      </w:pPr>
+      <w:r>
+        <w:rPr>
+          <w:rtl w:val="0"/>
+        </w:rPr>
+        <w:t xml:space="preserve">  def setName(newName: String): Unit = {</w:t>
+      </w:r>
+    </w:p>
+    <w:p>
+      <w:pPr>
+        <w:rPr/>
+      </w:pPr>
+      <w:r>
+        <w:rPr>
+          <w:rtl w:val="0"/>
+        </w:rPr>
+        <w:t xml:space="preserve">    name = newName</w:t>
+      </w:r>
+    </w:p>
+    <w:p>
+      <w:pPr>
+        <w:rPr/>
+      </w:pPr>
+      <w:r>
+        <w:rPr>
+          <w:rtl w:val="0"/>
+        </w:rPr>
+        <w:t xml:space="preserve">  }</w:t>
+      </w:r>
+    </w:p>
+    <w:p>
+      <w:pPr>
+        <w:rPr/>
+      </w:pPr>
+      <w:r>
+        <w:rPr>
+          <w:rtl w:val="0"/>
+        </w:rPr>
+      </w:r>
+    </w:p>
+    <w:p>
+      <w:pPr>
+        <w:rPr/>
+      </w:pPr>
+      <w:r>
+        <w:rPr>
+          <w:rtl w:val="0"/>
+        </w:rPr>
+        <w:t xml:space="preserve">  def getAge: Int = age</w:t>
+      </w:r>
+    </w:p>
+    <w:p>
+      <w:pPr>
+        <w:rPr/>
+      </w:pPr>
+      <w:r>
+        <w:rPr>
+          <w:rtl w:val="0"/>
+        </w:rPr>
+      </w:r>
+    </w:p>
+    <w:p>
+      <w:pPr>
+        <w:rPr/>
+      </w:pPr>
+      <w:r>
+        <w:rPr>
+          <w:rtl w:val="0"/>
+        </w:rPr>
+        <w:t xml:space="preserve">  def setAge(newAge: Int): Unit = {</w:t>
+      </w:r>
+    </w:p>
+    <w:p>
+      <w:pPr>
+        <w:rPr/>
+      </w:pPr>
+      <w:r>
+        <w:rPr>
+          <w:rtl w:val="0"/>
+        </w:rPr>
+        <w:t xml:space="preserve">    age = newAge</w:t>
+      </w:r>
+    </w:p>
+    <w:p>
+      <w:pPr>
+        <w:rPr/>
+      </w:pPr>
+      <w:r>
+        <w:rPr>
+          <w:rtl w:val="0"/>
+        </w:rPr>
+        <w:t xml:space="preserve">  }</w:t>
+      </w:r>
+    </w:p>
+    <w:p>
+      <w:pPr>
+        <w:rPr/>
+      </w:pPr>
+      <w:r>
+        <w:rPr>
+          <w:rtl w:val="0"/>
+        </w:rPr>
+      </w:r>
+    </w:p>
+    <w:p>
+      <w:pPr>
+        <w:rPr/>
+      </w:pPr>
+      <w:r>
+        <w:rPr>
+          <w:rtl w:val="0"/>
+        </w:rPr>
+        <w:t xml:space="preserve">  def getCountry: String = country</w:t>
+      </w:r>
+    </w:p>
+    <w:p>
+      <w:pPr>
+        <w:rPr/>
+      </w:pPr>
+      <w:r>
+        <w:rPr>
+          <w:rtl w:val="0"/>
+        </w:rPr>
+      </w:r>
+    </w:p>
+    <w:p>
+      <w:pPr>
+        <w:rPr/>
+      </w:pPr>
+      <w:r>
+        <w:rPr>
+          <w:rtl w:val="0"/>
+        </w:rPr>
+        <w:t xml:space="preserve">  def setCountry(newCountry: String): Unit = {</w:t>
+      </w:r>
+    </w:p>
+    <w:p>
+      <w:pPr>
+        <w:rPr/>
+      </w:pPr>
+      <w:r>
+        <w:rPr>
+          <w:rtl w:val="0"/>
+        </w:rPr>
+        <w:t xml:space="preserve">    country = newCountry</w:t>
+      </w:r>
+    </w:p>
+    <w:p>
+      <w:pPr>
+        <w:rPr/>
+      </w:pPr>
+      <w:r>
+        <w:rPr>
+          <w:rtl w:val="0"/>
+        </w:rPr>
+        <w:t xml:space="preserve">  }</w:t>
+      </w:r>
+    </w:p>
+    <w:p>
+      <w:pPr>
+        <w:rPr/>
+      </w:pPr>
+      <w:r>
+        <w:rPr>
+          <w:rtl w:val="0"/>
+        </w:rPr>
+      </w:r>
+    </w:p>
+    <w:p>
+      <w:pPr>
+        <w:rPr/>
+      </w:pPr>
+      <w:r>
+        <w:rPr>
+          <w:rtl w:val="0"/>
+        </w:rPr>
+        <w:t xml:space="preserve">  def getHobby: String = hobby</w:t>
+      </w:r>
+    </w:p>
+    <w:p>
+      <w:pPr>
+        <w:rPr/>
+      </w:pPr>
+      <w:r>
+        <w:rPr>
+          <w:rtl w:val="0"/>
+        </w:rPr>
+      </w:r>
+    </w:p>
+    <w:p>
+      <w:pPr>
+        <w:rPr/>
+      </w:pPr>
+      <w:r>
+        <w:rPr>
+          <w:rtl w:val="0"/>
+        </w:rPr>
+        <w:t xml:space="preserve">  def setHobby(newHobby: String): Unit = {</w:t>
+      </w:r>
+    </w:p>
+    <w:p>
+      <w:pPr>
+        <w:rPr/>
+      </w:pPr>
+      <w:r>
+        <w:rPr>
+          <w:rtl w:val="0"/>
+        </w:rPr>
+        <w:t xml:space="preserve">    hobby = newHobby</w:t>
+      </w:r>
+    </w:p>
+    <w:p>
+      <w:pPr>
+        <w:rPr/>
+      </w:pPr>
+      <w:r>
+        <w:rPr>
+          <w:rtl w:val="0"/>
+        </w:rPr>
+      </w:r>
+    </w:p>
+    <w:p>
+      <w:pPr>
+        <w:rPr/>
+      </w:pPr>
+      <w:r>
+        <w:rPr>
+          <w:rtl w:val="0"/>
+        </w:rPr>
+        <w:t xml:space="preserve">  }</w:t>
+      </w:r>
+    </w:p>
+    <w:p>
+      <w:pPr>
+        <w:rPr/>
+      </w:pPr>
+      <w:r>
+        <w:rPr>
+          <w:rtl w:val="0"/>
+        </w:rPr>
+        <w:t xml:space="preserve">}</w:t>
+      </w:r>
+    </w:p>
+    <w:p>
+      <w:pPr>
+        <w:rPr/>
+      </w:pPr>
+      <w:r>
+        <w:rPr>
+          <w:rtl w:val="0"/>
+        </w:rPr>
+        <w:t xml:space="preserve">object PersonApp {</w:t>
+      </w:r>
+    </w:p>
+    <w:p>
+      <w:pPr>
+        <w:rPr/>
+      </w:pPr>
+      <w:r>
+        <w:rPr>
+          <w:rtl w:val="0"/>
+        </w:rPr>
+        <w:t xml:space="preserve">  def main(args: Array[String]): Unit = {</w:t>
+      </w:r>
+    </w:p>
+    <w:p>
+      <w:pPr>
+        <w:rPr/>
+      </w:pPr>
+      <w:r>
+        <w:rPr>
+          <w:rtl w:val="0"/>
+        </w:rPr>
+        <w:t xml:space="preserve">    val person = new Person("Andrey Ira", 35, "France", "Photography")</w:t>
+      </w:r>
+    </w:p>
+    <w:p>
+      <w:pPr>
+        <w:rPr/>
+      </w:pPr>
+      <w:r>
+        <w:rPr>
+          <w:rtl w:val="0"/>
+        </w:rPr>
+      </w:r>
+    </w:p>
+    <w:p>
+      <w:pPr>
+        <w:rPr/>
+      </w:pPr>
+      <w:r>
+        <w:rPr>
+          <w:rtl w:val="0"/>
+        </w:rPr>
+        <w:t xml:space="preserve">    println("Original Person:")</w:t>
+      </w:r>
+    </w:p>
+    <w:p>
+      <w:pPr>
+        <w:rPr/>
+      </w:pPr>
+      <w:r>
+        <w:rPr>
+          <w:rtl w:val="0"/>
+        </w:rPr>
+        <w:t xml:space="preserve">    println(s"Name: ${person.getName}")</w:t>
+      </w:r>
+    </w:p>
+    <w:p>
+      <w:pPr>
+        <w:rPr/>
+      </w:pPr>
+      <w:r>
+        <w:rPr>
+          <w:rtl w:val="0"/>
+        </w:rPr>
+        <w:t xml:space="preserve">    println(s"Age: ${person.getAge}")</w:t>
+      </w:r>
+    </w:p>
+    <w:p>
+      <w:pPr>
+        <w:rPr/>
+      </w:pPr>
+      <w:r>
+        <w:rPr>
+          <w:rtl w:val="0"/>
+        </w:rPr>
+        <w:t xml:space="preserve">    println(s"Country: ${person.getCountry}")</w:t>
+      </w:r>
+    </w:p>
+    <w:p>
+      <w:pPr>
+        <w:rPr/>
+      </w:pPr>
+      <w:r>
+        <w:rPr>
+          <w:rtl w:val="0"/>
+        </w:rPr>
+        <w:t xml:space="preserve">    println(s"Hobby: ${person.getHobby}")</w:t>
+      </w:r>
+    </w:p>
+    <w:p>
+      <w:pPr>
+        <w:rPr/>
+      </w:pPr>
+      <w:r>
+        <w:rPr>
+          <w:rtl w:val="0"/>
+        </w:rPr>
+      </w:r>
+    </w:p>
+    <w:p>
+      <w:pPr>
+        <w:rPr/>
+      </w:pPr>
+      <w:r>
+        <w:rPr>
+          <w:rtl w:val="0"/>
+        </w:rPr>
+        <w:t xml:space="preserve">    person.setName("Akansha")</w:t>
+      </w:r>
+    </w:p>
+    <w:p>
+      <w:pPr>
+        <w:rPr/>
+      </w:pPr>
+      <w:r>
+        <w:rPr>
+          <w:rtl w:val="0"/>
+        </w:rPr>
+        <w:t xml:space="preserve">    person.setAge(19)</w:t>
+      </w:r>
+    </w:p>
+    <w:p>
+      <w:pPr>
+        <w:rPr/>
+      </w:pPr>
+      <w:r>
+        <w:rPr>
+          <w:rtl w:val="0"/>
+        </w:rPr>
+        <w:t xml:space="preserve">    person.setCountry("India")</w:t>
+      </w:r>
+    </w:p>
+    <w:p>
+      <w:pPr>
+        <w:rPr/>
+      </w:pPr>
+      <w:r>
+        <w:rPr>
+          <w:rtl w:val="0"/>
+        </w:rPr>
+        <w:t xml:space="preserve">    person.setHobby("Tennis")</w:t>
+      </w:r>
+    </w:p>
+    <w:p>
+      <w:pPr>
+        <w:rPr/>
+      </w:pPr>
+      <w:r>
+        <w:rPr>
+          <w:rtl w:val="0"/>
+        </w:rPr>
+      </w:r>
+    </w:p>
+    <w:p>
+      <w:pPr>
+        <w:rPr/>
+      </w:pPr>
+      <w:r>
+        <w:rPr>
+          <w:rtl w:val="0"/>
+        </w:rPr>
+        <w:t xml:space="preserve">    println("\nUpdated Person:")</w:t>
+      </w:r>
+    </w:p>
+    <w:p>
+      <w:pPr>
+        <w:rPr/>
+      </w:pPr>
+      <w:r>
+        <w:rPr>
+          <w:rtl w:val="0"/>
+        </w:rPr>
+        <w:t xml:space="preserve">    println(s"Name: ${person.getName}")</w:t>
+      </w:r>
+    </w:p>
+    <w:p>
+      <w:pPr>
+        <w:rPr/>
+      </w:pPr>
+      <w:r>
+        <w:rPr>
+          <w:rtl w:val="0"/>
+        </w:rPr>
+        <w:t xml:space="preserve">    println(s"Age: ${person.getAge}")</w:t>
+      </w:r>
+    </w:p>
+    <w:p>
+      <w:pPr>
+        <w:rPr/>
+      </w:pPr>
+      <w:r>
+        <w:rPr>
+          <w:rtl w:val="0"/>
+        </w:rPr>
+        <w:t xml:space="preserve">    println(s"Country: ${person.getCountry}")</w:t>
+      </w:r>
+    </w:p>
+    <w:p>
+      <w:pPr>
+        <w:rPr/>
+      </w:pPr>
+      <w:r>
+        <w:rPr>
+          <w:rtl w:val="0"/>
+        </w:rPr>
+        <w:t xml:space="preserve">    println(s"Hobby: ${person.getHobby}")</w:t>
+      </w:r>
+    </w:p>
+    <w:p>
+      <w:pPr>
+        <w:rPr/>
+      </w:pPr>
+      <w:r>
+        <w:rPr>
+          <w:rtl w:val="0"/>
+        </w:rPr>
+        <w:t xml:space="preserve">  </w:t>
+      </w:r>
+    </w:p>
+    <w:p>
+      <w:pPr>
+        <w:rPr/>
+      </w:pPr>
+      <w:r>
+        <w:rPr>
+          <w:rtl w:val="0"/>
+        </w:rPr>
+        <w:t xml:space="preserve">  }</w:t>
+      </w:r>
+    </w:p>
+    <w:p>
+      <w:pPr>
+        <w:rPr/>
+      </w:pPr>
+      <w:r>
+        <w:rPr>
+          <w:rtl w:val="0"/>
+        </w:rPr>
+        <w:t xml:space="preserve">  </w:t>
+      </w:r>
+    </w:p>
+    <w:p>
+      <w:pPr>
+        <w:rPr/>
+      </w:pPr>
+      <w:r>
+        <w:rPr>
+          <w:rtl w:val="0"/>
+        </w:rPr>
+        <w:t xml:space="preserve">}</w:t>
+      </w:r>
+    </w:p>
+    <w:p>
+      <w:pPr>
+        <w:rPr/>
+      </w:pPr>
+      <w:r>
+        <w:rPr>
+          <w:rtl w:val="0"/>
+        </w:rPr>
+      </w:r>
+    </w:p>
+    <w:p>
+      <w:pPr>
+        <w:rPr/>
+      </w:pPr>
+      <w:r>
+        <w:rPr>
+          <w:rtl w:val="0"/>
+        </w:rPr>
+      </w:r>
+      <w:r>
+        <w:drawing>
+          <wp:anchor allowOverlap="1" behindDoc="0" distB="114300" distT="114300" distL="114300" distR="114300" hidden="0" layoutInCell="1" locked="0" relativeHeight="0" simplePos="0">
+            <wp:simplePos x="0" y="0"/>
+            <wp:positionH relativeFrom="column">
+              <wp:posOffset>-685799</wp:posOffset>
+            </wp:positionH>
+            <wp:positionV relativeFrom="paragraph">
+              <wp:posOffset>142875</wp:posOffset>
+            </wp:positionV>
+            <wp:extent cx="7111413" cy="3359800"/>
+            <wp:effectExtent b="0" l="0" r="0" t="0"/>
+            <wp:wrapSquare wrapText="bothSides" distB="114300" distT="114300" distL="114300" distR="114300"/>
+            <wp:docPr id="3" name="image2.png"/>
+            <a:graphic>
+              <a:graphicData uri="http://schemas.openxmlformats.org/drawingml/2006/picture">
+                <pic:pic>
+                  <pic:nvPicPr>
+                    <pic:cNvPr id="0" name="image2.png"/>
+                    <pic:cNvPicPr preferRelativeResize="0"/>
+                  </pic:nvPicPr>
+                  <pic:blipFill>
+                    <a:blip r:embed="rId9"/>
+                    <a:srcRect b="0" l="0" r="0" t="0"/>
+                    <a:stretch>
+                      <a:fillRect/>
+                    </a:stretch>
+                  </pic:blipFill>
+                  <pic:spPr>
+                    <a:xfrm>
+                      <a:off x="0" y="0"/>
+                      <a:ext cx="7111413" cy="3359800"/>
+                    </a:xfrm>
+                    <a:prstGeom prst="rect"/>
+                    <a:ln/>
+                  </pic:spPr>
+                </pic:pic>
+              </a:graphicData>
+            </a:graphic>
+          </wp:anchor>
+        </w:drawing>
+      </w:r>
+    </w:p>
+    <w:p>
+      <w:pPr>
+        <w:rPr/>
+      </w:pPr>
+      <w:r>
+        <w:rPr>
+          <w:rtl w:val="0"/>
+        </w:rPr>
+      </w:r>
+    </w:p>
+    <w:p>
+      <w:pPr>
+        <w:rPr>
+          <w:b w:val="1"/>
+          <w:sz w:val="30"/>
+          <w:szCs w:val="30"/>
+          <w:u w:val="single"/>
+        </w:rPr>
+      </w:pPr>
+      <w:r>
+        <w:rPr>
+          <w:b w:val="1"/>
+          <w:sz w:val="30"/>
+          <w:szCs w:val="30"/>
+          <w:u w:val="single"/>
+          <w:rtl w:val="0"/>
+        </w:rPr>
+        <w:t xml:space="preserve">MODIFYING THE CODE TO MAKE IT BETTER FROM A USER’S PERSPECTIVE:</w:t>
+      </w:r>
+    </w:p>
+    <w:p>
+      <w:pPr>
+        <w:rPr>
+          <w:b w:val="1"/>
+          <w:sz w:val="30"/>
+          <w:szCs w:val="30"/>
+          <w:u w:val="single"/>
+        </w:rPr>
+      </w:pPr>
+      <w:r>
+        <w:rPr>
+          <w:rtl w:val="0"/>
+        </w:rPr>
+      </w:r>
+    </w:p>
+    <w:p>
+      <w:pPr>
+        <w:rPr>
+          <w:b w:val="1"/>
+          <w:sz w:val="26"/>
+          <w:szCs w:val="26"/>
+          <w:u w:val="single"/>
+        </w:rPr>
+      </w:pPr>
+      <w:r>
+        <w:rPr>
+          <w:b w:val="1"/>
+          <w:sz w:val="26"/>
+          <w:szCs w:val="26"/>
+          <w:u w:val="single"/>
+          <w:rtl w:val="0"/>
+        </w:rPr>
+        <w:t xml:space="preserve">OUTPUT:</w:t>
+      </w:r>
+      <w:r>
+        <w:drawing>
+          <wp:anchor allowOverlap="1" behindDoc="0" distB="114300" distT="114300" distL="114300" distR="114300" hidden="0" layoutInCell="1" locked="0" relativeHeight="0" simplePos="0">
+            <wp:simplePos x="0" y="0"/>
+            <wp:positionH relativeFrom="column">
+              <wp:posOffset>-152399</wp:posOffset>
+            </wp:positionH>
+            <wp:positionV relativeFrom="paragraph">
+              <wp:posOffset>304800</wp:posOffset>
+            </wp:positionV>
+            <wp:extent cx="4348163" cy="3127806"/>
+            <wp:effectExtent b="0" l="0" r="0" t="0"/>
+            <wp:wrapTopAndBottom distB="114300" distT="114300"/>
+            <wp:docPr id="1" name="image1.png"/>
+            <a:graphic>
+              <a:graphicData uri="http://schemas.openxmlformats.org/drawingml/2006/picture">
+                <pic:pic>
+                  <pic:nvPicPr>
+                    <pic:cNvPr id="0" name="image1.png"/>
+                    <pic:cNvPicPr preferRelativeResize="0"/>
+                  </pic:nvPicPr>
+                  <pic:blipFill>
+                    <a:blip r:embed="rId10"/>
+                    <a:srcRect b="0" l="0" r="0" t="0"/>
+                    <a:stretch>
+                      <a:fillRect/>
+                    </a:stretch>
+                  </pic:blipFill>
+                  <pic:spPr>
+                    <a:xfrm>
+                      <a:off x="0" y="0"/>
+                      <a:ext cx="4348163" cy="3127806"/>
+                    </a:xfrm>
+                    <a:prstGeom prst="rect"/>
+                    <a:ln/>
+                  </pic:spPr>
+                </pic:pic>
+              </a:graphicData>
+            </a:graphic>
+          </wp:anchor>
+        </w:drawing>
+      </w:r>
+    </w:p>
+    <w:p>
+      <w:pPr>
         <w:rPr>
           <w:b w:val="1"/>
           <w:sz w:val="28"/>
@@ -491,16 +1384,25 @@
           <w:u w:val="single"/>
           <w:rtl w:val="0"/>
         </w:rPr>
-        <w:t xml:space="preserve">Explanation:</w:t>
-      </w:r>
-    </w:p>
-    <w:p>
-      <w:pPr>
-        <w:ind w:left="720" w:firstLine="0"/>
-        <w:rPr>
-          <w:b w:val="1"/>
-          <w:sz w:val="32"/>
-          <w:szCs w:val="32"/>
+        <w:t xml:space="preserve">WHAT ARE THE CHANGES:</w:t>
+      </w:r>
+    </w:p>
+    <w:p>
+      <w:pPr>
+        <w:rPr/>
+      </w:pPr>
+      <w:r>
+        <w:rPr>
+          <w:rtl w:val="0"/>
+        </w:rPr>
+      </w:r>
+    </w:p>
+    <w:p>
+      <w:pPr>
+        <w:rPr>
+          <w:b w:val="1"/>
+          <w:sz w:val="30"/>
+          <w:szCs w:val="30"/>
           <w:u w:val="single"/>
         </w:rPr>
       </w:pPr>
@@ -518,51 +1420,19 @@
         </w:numPr>
         <w:ind w:left="720" w:hanging="360"/>
         <w:rPr>
-          <w:sz w:val="26"/>
-          <w:szCs w:val="26"/>
-        </w:rPr>
-      </w:pPr>
-      <w:r>
-        <w:rPr>
-          <w:sz w:val="26"/>
-          <w:szCs w:val="26"/>
-          <w:rtl w:val="0"/>
-        </w:rPr>
-        <w:t xml:space="preserve">We are demonstrating how to use the </w:t>
-      </w:r>
-      <w:r>
-        <w:rPr>
-          <w:color w:val="351c75"/>
-          <w:sz w:val="26"/>
-          <w:szCs w:val="26"/>
-          <w:rtl w:val="0"/>
-        </w:rPr>
-        <w:t xml:space="preserve">getter</w:t>
-      </w:r>
-      <w:r>
-        <w:rPr>
-          <w:sz w:val="26"/>
-          <w:szCs w:val="26"/>
-          <w:rtl w:val="0"/>
-        </w:rPr>
-        <w:t xml:space="preserve"> and </w:t>
-      </w:r>
-      <w:r>
-        <w:rPr>
-          <w:color w:val="351c75"/>
-          <w:sz w:val="26"/>
-          <w:szCs w:val="26"/>
-          <w:rtl w:val="0"/>
-        </w:rPr>
-        <w:t xml:space="preserve">setter</w:t>
-      </w:r>
-      <w:r>
-        <w:rPr>
-          <w:sz w:val="26"/>
-          <w:szCs w:val="26"/>
-          <w:rtl w:val="0"/>
-        </w:rPr>
-        <w:t xml:space="preserve"> method</w:t>
+          <w:b w:val="1"/>
+          <w:sz w:val="26"/>
+          <w:szCs w:val="26"/>
+        </w:rPr>
+      </w:pPr>
+      <w:r>
+        <w:rPr>
+          <w:b w:val="1"/>
+          <w:sz w:val="26"/>
+          <w:szCs w:val="26"/>
+          <w:rtl w:val="0"/>
+        </w:rPr>
+        <w:t xml:space="preserve">Added a title "Personal Information" to let the user know of what the table consists</w:t>
       </w:r>
     </w:p>
     <w:p>
@@ -573,34 +1443,19 @@
         </w:numPr>
         <w:ind w:left="720" w:hanging="360"/>
         <w:rPr>
-          <w:sz w:val="26"/>
-          <w:szCs w:val="26"/>
-        </w:rPr>
-      </w:pPr>
-      <w:r>
-        <w:rPr>
-          <w:sz w:val="26"/>
-          <w:szCs w:val="26"/>
-          <w:rtl w:val="0"/>
-        </w:rPr>
-        <w:t xml:space="preserve">First create a ‘</w:t>
-      </w:r>
-      <w:r>
-        <w:rPr>
-          <w:color w:val="0b5394"/>
-          <w:sz w:val="26"/>
-          <w:szCs w:val="26"/>
-          <w:rtl w:val="0"/>
-        </w:rPr>
-        <w:t xml:space="preserve">person</w:t>
-      </w:r>
-      <w:r>
-        <w:rPr>
-          <w:sz w:val="26"/>
-          <w:szCs w:val="26"/>
-          <w:rtl w:val="0"/>
-        </w:rPr>
-        <w:t xml:space="preserve">’ class with initial values.</w:t>
+          <w:b w:val="1"/>
+          <w:sz w:val="26"/>
+          <w:szCs w:val="26"/>
+        </w:rPr>
+      </w:pPr>
+      <w:r>
+        <w:rPr>
+          <w:b w:val="1"/>
+          <w:sz w:val="26"/>
+          <w:szCs w:val="26"/>
+          <w:rtl w:val="0"/>
+        </w:rPr>
+        <w:t xml:space="preserve">Added separation lines "=====================" to visually separate sections.</w:t>
       </w:r>
     </w:p>
     <w:p>
@@ -611,68 +1466,19 @@
         </w:numPr>
         <w:ind w:left="720" w:hanging="360"/>
         <w:rPr>
-          <w:sz w:val="26"/>
-          <w:szCs w:val="26"/>
-        </w:rPr>
-      </w:pPr>
-      <w:r>
-        <w:rPr>
-          <w:sz w:val="26"/>
-          <w:szCs w:val="26"/>
-          <w:rtl w:val="0"/>
-        </w:rPr>
-        <w:t xml:space="preserve">The class has attributes such as </w:t>
-      </w:r>
-      <w:r>
-        <w:rPr>
-          <w:color w:val="3d85c6"/>
-          <w:sz w:val="26"/>
-          <w:szCs w:val="26"/>
-          <w:rtl w:val="0"/>
-        </w:rPr>
-        <w:t xml:space="preserve">‘name’</w:t>
-      </w:r>
-      <w:r>
-        <w:rPr>
-          <w:sz w:val="26"/>
-          <w:szCs w:val="26"/>
-          <w:rtl w:val="0"/>
-        </w:rPr>
-        <w:t xml:space="preserve">, </w:t>
-      </w:r>
-      <w:r>
-        <w:rPr>
-          <w:color w:val="3d85c6"/>
-          <w:sz w:val="26"/>
-          <w:szCs w:val="26"/>
-          <w:rtl w:val="0"/>
-        </w:rPr>
-        <w:t xml:space="preserve">‘age’ </w:t>
-      </w:r>
-      <w:r>
-        <w:rPr>
-          <w:sz w:val="26"/>
-          <w:szCs w:val="26"/>
-          <w:rtl w:val="0"/>
-        </w:rPr>
-        <w:t xml:space="preserve">and </w:t>
-      </w:r>
-      <w:r>
-        <w:rPr>
-          <w:color w:val="3d85c6"/>
-          <w:sz w:val="26"/>
-          <w:szCs w:val="26"/>
-          <w:rtl w:val="0"/>
-        </w:rPr>
-        <w:t xml:space="preserve">‘country’</w:t>
-      </w:r>
-      <w:r>
-        <w:rPr>
-          <w:sz w:val="26"/>
-          <w:szCs w:val="26"/>
-          <w:rtl w:val="0"/>
-        </w:rPr>
-        <w:t xml:space="preserve">.</w:t>
+          <w:b w:val="1"/>
+          <w:sz w:val="26"/>
+          <w:szCs w:val="26"/>
+        </w:rPr>
+      </w:pPr>
+      <w:r>
+        <w:rPr>
+          <w:b w:val="1"/>
+          <w:sz w:val="26"/>
+          <w:szCs w:val="26"/>
+          <w:rtl w:val="0"/>
+        </w:rPr>
+        <w:t xml:space="preserve">Renamed "Original Person:" to "Original Details:" and "Updated Person:" to "Updated Details:" for clarity.</w:t>
       </w:r>
     </w:p>
     <w:p>
@@ -683,75 +1489,792 @@
         </w:numPr>
         <w:ind w:left="720" w:hanging="360"/>
         <w:rPr>
-          <w:sz w:val="26"/>
-          <w:szCs w:val="26"/>
-        </w:rPr>
-      </w:pPr>
-      <w:r>
-        <w:rPr>
-          <w:sz w:val="26"/>
-          <w:szCs w:val="26"/>
-          <w:rtl w:val="0"/>
-        </w:rPr>
-        <w:t xml:space="preserve">Getter methods (</w:t>
-      </w:r>
-      <w:r>
-        <w:rPr>
-          <w:color w:val="674ea7"/>
-          <w:sz w:val="26"/>
-          <w:szCs w:val="26"/>
-          <w:rtl w:val="0"/>
-        </w:rPr>
-        <w:t xml:space="preserve">getName</w:t>
-      </w:r>
-      <w:r>
-        <w:rPr>
-          <w:sz w:val="26"/>
-          <w:szCs w:val="26"/>
-          <w:rtl w:val="0"/>
-        </w:rPr>
-        <w:t xml:space="preserve">, </w:t>
-      </w:r>
-      <w:r>
-        <w:rPr>
-          <w:color w:val="674ea7"/>
-          <w:sz w:val="26"/>
-          <w:szCs w:val="26"/>
-          <w:rtl w:val="0"/>
-        </w:rPr>
-        <w:t xml:space="preserve">getAge</w:t>
-      </w:r>
-      <w:r>
-        <w:rPr>
-          <w:sz w:val="26"/>
-          <w:szCs w:val="26"/>
-          <w:rtl w:val="0"/>
-        </w:rPr>
-        <w:t xml:space="preserve">, </w:t>
-      </w:r>
-      <w:r>
-        <w:rPr>
-          <w:color w:val="674ea7"/>
-          <w:sz w:val="26"/>
-          <w:szCs w:val="26"/>
-          <w:rtl w:val="0"/>
-        </w:rPr>
-        <w:t xml:space="preserve">getCountry</w:t>
-      </w:r>
-      <w:r>
-        <w:rPr>
-          <w:sz w:val="26"/>
-          <w:szCs w:val="26"/>
-          <w:rtl w:val="0"/>
-        </w:rPr>
-        <w:t xml:space="preserve">) are used to retrieve the current values of the attributes.</w:t>
+          <w:b w:val="1"/>
+          <w:sz w:val="26"/>
+          <w:szCs w:val="26"/>
+        </w:rPr>
+      </w:pPr>
+      <w:r>
+        <w:rPr>
+          <w:b w:val="1"/>
+          <w:sz w:val="26"/>
+          <w:szCs w:val="26"/>
+          <w:rtl w:val="0"/>
+        </w:rPr>
+        <w:t xml:space="preserve">Included a "Thank you" message at the end to indicate the end of the program.</w:t>
+      </w:r>
+    </w:p>
+    <w:p>
+      <w:pPr>
+        <w:ind w:left="720" w:firstLine="0"/>
+        <w:rPr>
+          <w:b w:val="1"/>
+          <w:sz w:val="24"/>
+          <w:szCs w:val="24"/>
+        </w:rPr>
+      </w:pPr>
+      <w:r>
+        <w:rPr>
+          <w:rtl w:val="0"/>
+        </w:rPr>
+      </w:r>
+    </w:p>
+    <w:p>
+      <w:pPr>
+        <w:rPr>
+          <w:b w:val="1"/>
+          <w:sz w:val="30"/>
+          <w:szCs w:val="30"/>
+          <w:u w:val="single"/>
+        </w:rPr>
+      </w:pPr>
+      <w:r>
+        <w:rPr>
+          <w:rtl w:val="0"/>
+        </w:rPr>
+      </w:r>
+    </w:p>
+    <w:p>
+      <w:pPr>
+        <w:rPr>
+          <w:b w:val="1"/>
+          <w:sz w:val="30"/>
+          <w:szCs w:val="30"/>
+          <w:u w:val="single"/>
+        </w:rPr>
+      </w:pPr>
+      <w:r>
+        <w:rPr>
+          <w:rtl w:val="0"/>
+        </w:rPr>
+      </w:r>
+    </w:p>
+    <w:p>
+      <w:pPr>
+        <w:rPr>
+          <w:b w:val="1"/>
+          <w:sz w:val="30"/>
+          <w:szCs w:val="30"/>
+          <w:u w:val="single"/>
+        </w:rPr>
+      </w:pPr>
+      <w:r>
+        <w:rPr>
+          <w:rtl w:val="0"/>
+        </w:rPr>
+      </w:r>
+    </w:p>
+    <w:p>
+      <w:pPr>
+        <w:rPr>
+          <w:b w:val="1"/>
+          <w:sz w:val="30"/>
+          <w:szCs w:val="30"/>
+          <w:u w:val="single"/>
+        </w:rPr>
+      </w:pPr>
+      <w:r>
+        <w:rPr>
+          <w:rtl w:val="0"/>
+        </w:rPr>
+      </w:r>
+    </w:p>
+    <w:p>
+      <w:pPr>
+        <w:rPr>
+          <w:b w:val="1"/>
+          <w:sz w:val="30"/>
+          <w:szCs w:val="30"/>
+          <w:u w:val="single"/>
+        </w:rPr>
+      </w:pPr>
+      <w:r>
+        <w:rPr>
+          <w:rtl w:val="0"/>
+        </w:rPr>
+      </w:r>
+    </w:p>
+    <w:p>
+      <w:pPr>
+        <w:rPr>
+          <w:b w:val="1"/>
+          <w:sz w:val="30"/>
+          <w:szCs w:val="30"/>
+          <w:u w:val="single"/>
+        </w:rPr>
+      </w:pPr>
+      <w:r>
+        <w:rPr>
+          <w:rtl w:val="0"/>
+        </w:rPr>
+      </w:r>
+    </w:p>
+    <w:p>
+      <w:pPr>
+        <w:rPr>
+          <w:b w:val="1"/>
+          <w:sz w:val="30"/>
+          <w:szCs w:val="30"/>
+          <w:u w:val="single"/>
+        </w:rPr>
+      </w:pPr>
+      <w:r>
+        <w:rPr>
+          <w:b w:val="1"/>
+          <w:sz w:val="30"/>
+          <w:szCs w:val="30"/>
+          <w:u w:val="single"/>
+          <w:rtl w:val="0"/>
+        </w:rPr>
+        <w:t xml:space="preserve">CODE:</w:t>
+      </w:r>
+    </w:p>
+    <w:p>
+      <w:pPr>
+        <w:rPr>
+          <w:b w:val="1"/>
+          <w:sz w:val="30"/>
+          <w:szCs w:val="30"/>
+          <w:u w:val="single"/>
+        </w:rPr>
+      </w:pPr>
+      <w:r>
+        <w:rPr>
+          <w:rtl w:val="0"/>
+        </w:rPr>
+      </w:r>
+    </w:p>
+    <w:p>
+      <w:pPr>
+        <w:rPr/>
+      </w:pPr>
+      <w:r>
+        <w:rPr>
+          <w:rtl w:val="0"/>
+        </w:rPr>
+        <w:t xml:space="preserve">class Person(var name: String, var age: Int, var country: String, var hobby: String) {</w:t>
+      </w:r>
+    </w:p>
+    <w:p>
+      <w:pPr>
+        <w:rPr/>
+      </w:pPr>
+      <w:r>
+        <w:rPr>
+          <w:rtl w:val="0"/>
+        </w:rPr>
+        <w:t xml:space="preserve">  def getName: String = name</w:t>
+      </w:r>
+    </w:p>
+    <w:p>
+      <w:pPr>
+        <w:rPr/>
+      </w:pPr>
+      <w:r>
+        <w:rPr>
+          <w:rtl w:val="0"/>
+        </w:rPr>
+      </w:r>
+    </w:p>
+    <w:p>
+      <w:pPr>
+        <w:rPr/>
+      </w:pPr>
+      <w:r>
+        <w:rPr>
+          <w:rtl w:val="0"/>
+        </w:rPr>
+        <w:t xml:space="preserve">  def setName(newName: String): Unit = {</w:t>
+      </w:r>
+    </w:p>
+    <w:p>
+      <w:pPr>
+        <w:rPr/>
+      </w:pPr>
+      <w:r>
+        <w:rPr>
+          <w:rtl w:val="0"/>
+        </w:rPr>
+        <w:t xml:space="preserve">    name = newName</w:t>
+      </w:r>
+    </w:p>
+    <w:p>
+      <w:pPr>
+        <w:rPr/>
+      </w:pPr>
+      <w:r>
+        <w:rPr>
+          <w:rtl w:val="0"/>
+        </w:rPr>
+        <w:t xml:space="preserve">  }</w:t>
+      </w:r>
+    </w:p>
+    <w:p>
+      <w:pPr>
+        <w:rPr/>
+      </w:pPr>
+      <w:r>
+        <w:rPr>
+          <w:rtl w:val="0"/>
+        </w:rPr>
+      </w:r>
+    </w:p>
+    <w:p>
+      <w:pPr>
+        <w:rPr/>
+      </w:pPr>
+      <w:r>
+        <w:rPr>
+          <w:rtl w:val="0"/>
+        </w:rPr>
+        <w:t xml:space="preserve">  def getAge: Int = age</w:t>
+      </w:r>
+    </w:p>
+    <w:p>
+      <w:pPr>
+        <w:rPr/>
+      </w:pPr>
+      <w:r>
+        <w:rPr>
+          <w:rtl w:val="0"/>
+        </w:rPr>
+      </w:r>
+    </w:p>
+    <w:p>
+      <w:pPr>
+        <w:rPr/>
+      </w:pPr>
+      <w:r>
+        <w:rPr>
+          <w:rtl w:val="0"/>
+        </w:rPr>
+        <w:t xml:space="preserve">  def setAge(newAge: Int): Unit = {</w:t>
+      </w:r>
+    </w:p>
+    <w:p>
+      <w:pPr>
+        <w:rPr/>
+      </w:pPr>
+      <w:r>
+        <w:rPr>
+          <w:rtl w:val="0"/>
+        </w:rPr>
+        <w:t xml:space="preserve">    age = newAge</w:t>
+      </w:r>
+    </w:p>
+    <w:p>
+      <w:pPr>
+        <w:rPr/>
+      </w:pPr>
+      <w:r>
+        <w:rPr>
+          <w:rtl w:val="0"/>
+        </w:rPr>
+        <w:t xml:space="preserve">  }</w:t>
+      </w:r>
+    </w:p>
+    <w:p>
+      <w:pPr>
+        <w:rPr/>
+      </w:pPr>
+      <w:r>
+        <w:rPr>
+          <w:rtl w:val="0"/>
+        </w:rPr>
+      </w:r>
+    </w:p>
+    <w:p>
+      <w:pPr>
+        <w:rPr/>
+      </w:pPr>
+      <w:r>
+        <w:rPr>
+          <w:rtl w:val="0"/>
+        </w:rPr>
+        <w:t xml:space="preserve">  def getCountry: String = country</w:t>
+      </w:r>
+    </w:p>
+    <w:p>
+      <w:pPr>
+        <w:rPr/>
+      </w:pPr>
+      <w:r>
+        <w:rPr>
+          <w:rtl w:val="0"/>
+        </w:rPr>
+      </w:r>
+    </w:p>
+    <w:p>
+      <w:pPr>
+        <w:rPr/>
+      </w:pPr>
+      <w:r>
+        <w:rPr>
+          <w:rtl w:val="0"/>
+        </w:rPr>
+        <w:t xml:space="preserve">  def setCountry(newCountry: String): Unit = {</w:t>
+      </w:r>
+    </w:p>
+    <w:p>
+      <w:pPr>
+        <w:rPr/>
+      </w:pPr>
+      <w:r>
+        <w:rPr>
+          <w:rtl w:val="0"/>
+        </w:rPr>
+        <w:t xml:space="preserve">    country = newCountry</w:t>
+      </w:r>
+    </w:p>
+    <w:p>
+      <w:pPr>
+        <w:rPr/>
+      </w:pPr>
+      <w:r>
+        <w:rPr>
+          <w:rtl w:val="0"/>
+        </w:rPr>
+        <w:t xml:space="preserve">  }</w:t>
+      </w:r>
+    </w:p>
+    <w:p>
+      <w:pPr>
+        <w:rPr/>
+      </w:pPr>
+      <w:r>
+        <w:rPr>
+          <w:rtl w:val="0"/>
+        </w:rPr>
+      </w:r>
+    </w:p>
+    <w:p>
+      <w:pPr>
+        <w:rPr/>
+      </w:pPr>
+      <w:r>
+        <w:rPr>
+          <w:rtl w:val="0"/>
+        </w:rPr>
+        <w:t xml:space="preserve">  def getHobby: String = hobby</w:t>
+      </w:r>
+    </w:p>
+    <w:p>
+      <w:pPr>
+        <w:rPr/>
+      </w:pPr>
+      <w:r>
+        <w:rPr>
+          <w:rtl w:val="0"/>
+        </w:rPr>
+      </w:r>
+    </w:p>
+    <w:p>
+      <w:pPr>
+        <w:rPr/>
+      </w:pPr>
+      <w:r>
+        <w:rPr>
+          <w:rtl w:val="0"/>
+        </w:rPr>
+        <w:t xml:space="preserve">  def setHobby(newHobby: String): Unit = {</w:t>
+      </w:r>
+    </w:p>
+    <w:p>
+      <w:pPr>
+        <w:rPr/>
+      </w:pPr>
+      <w:r>
+        <w:rPr>
+          <w:rtl w:val="0"/>
+        </w:rPr>
+        <w:t xml:space="preserve">    hobby = newHobby</w:t>
+      </w:r>
+    </w:p>
+    <w:p>
+      <w:pPr>
+        <w:rPr/>
+      </w:pPr>
+      <w:r>
+        <w:rPr>
+          <w:rtl w:val="0"/>
+        </w:rPr>
+        <w:t xml:space="preserve">  }</w:t>
+      </w:r>
+    </w:p>
+    <w:p>
+      <w:pPr>
+        <w:rPr/>
+      </w:pPr>
+      <w:r>
+        <w:rPr>
+          <w:rtl w:val="0"/>
+        </w:rPr>
+        <w:t xml:space="preserve">}</w:t>
+      </w:r>
+    </w:p>
+    <w:p>
+      <w:pPr>
+        <w:rPr/>
+      </w:pPr>
+      <w:r>
+        <w:rPr>
+          <w:rtl w:val="0"/>
+        </w:rPr>
+      </w:r>
+    </w:p>
+    <w:p>
+      <w:pPr>
+        <w:rPr/>
+      </w:pPr>
+      <w:r>
+        <w:rPr>
+          <w:rtl w:val="0"/>
+        </w:rPr>
+        <w:t xml:space="preserve">object PersonApp {</w:t>
+      </w:r>
+    </w:p>
+    <w:p>
+      <w:pPr>
+        <w:rPr/>
+      </w:pPr>
+      <w:r>
+        <w:rPr>
+          <w:rtl w:val="0"/>
+        </w:rPr>
+        <w:t xml:space="preserve">  def main(args: Array[String]): Unit = {</w:t>
+      </w:r>
+    </w:p>
+    <w:p>
+      <w:pPr>
+        <w:rPr/>
+      </w:pPr>
+      <w:r>
+        <w:rPr>
+          <w:rtl w:val="0"/>
+        </w:rPr>
+        <w:t xml:space="preserve">    val person = new Person("Andrey Ira", 35, "France", "Photography")</w:t>
+      </w:r>
+    </w:p>
+    <w:p>
+      <w:pPr>
+        <w:rPr/>
+      </w:pPr>
+      <w:r>
+        <w:rPr>
+          <w:rtl w:val="0"/>
+        </w:rPr>
+      </w:r>
+    </w:p>
+    <w:p>
+      <w:pPr>
+        <w:rPr/>
+      </w:pPr>
+      <w:r>
+        <w:rPr>
+          <w:rtl w:val="0"/>
+        </w:rPr>
+        <w:t xml:space="preserve">    println("Personal Information:")</w:t>
+      </w:r>
+    </w:p>
+    <w:p>
+      <w:pPr>
+        <w:rPr/>
+      </w:pPr>
+      <w:r>
+        <w:rPr>
+          <w:rtl w:val="0"/>
+        </w:rPr>
+        <w:t xml:space="preserve">    println("=====================")</w:t>
+      </w:r>
+    </w:p>
+    <w:p>
+      <w:pPr>
+        <w:rPr/>
+      </w:pPr>
+      <w:r>
+        <w:rPr>
+          <w:rtl w:val="0"/>
+        </w:rPr>
+      </w:r>
+    </w:p>
+    <w:p>
+      <w:pPr>
+        <w:rPr/>
+      </w:pPr>
+      <w:r>
+        <w:rPr>
+          <w:rtl w:val="0"/>
+        </w:rPr>
+        <w:t xml:space="preserve">    println("\nOriginal Details:")</w:t>
+      </w:r>
+    </w:p>
+    <w:p>
+      <w:pPr>
+        <w:rPr/>
+      </w:pPr>
+      <w:r>
+        <w:rPr>
+          <w:rtl w:val="0"/>
+        </w:rPr>
+        <w:t xml:space="preserve">    println(s"Name: ${person.getName}")</w:t>
+      </w:r>
+    </w:p>
+    <w:p>
+      <w:pPr>
+        <w:rPr/>
+      </w:pPr>
+      <w:r>
+        <w:rPr>
+          <w:rtl w:val="0"/>
+        </w:rPr>
+        <w:t xml:space="preserve">    println(s"Age: ${person.getAge}")</w:t>
+      </w:r>
+    </w:p>
+    <w:p>
+      <w:pPr>
+        <w:rPr/>
+      </w:pPr>
+      <w:r>
+        <w:rPr>
+          <w:rtl w:val="0"/>
+        </w:rPr>
+        <w:t xml:space="preserve">    println(s"Country: ${person.getCountry}")</w:t>
+      </w:r>
+    </w:p>
+    <w:p>
+      <w:pPr>
+        <w:rPr/>
+      </w:pPr>
+      <w:r>
+        <w:rPr>
+          <w:rtl w:val="0"/>
+        </w:rPr>
+        <w:t xml:space="preserve">    println(s"Hobby: ${person.getHobby}")</w:t>
+      </w:r>
+    </w:p>
+    <w:p>
+      <w:pPr>
+        <w:rPr/>
+      </w:pPr>
+      <w:r>
+        <w:rPr>
+          <w:rtl w:val="0"/>
+        </w:rPr>
+      </w:r>
+    </w:p>
+    <w:p>
+      <w:pPr>
+        <w:rPr/>
+      </w:pPr>
+      <w:r>
+        <w:rPr>
+          <w:rtl w:val="0"/>
+        </w:rPr>
+        <w:t xml:space="preserve">    person.setName("Akansha")</w:t>
+      </w:r>
+    </w:p>
+    <w:p>
+      <w:pPr>
+        <w:rPr/>
+      </w:pPr>
+      <w:r>
+        <w:rPr>
+          <w:rtl w:val="0"/>
+        </w:rPr>
+        <w:t xml:space="preserve">    person.setAge(19)</w:t>
+      </w:r>
+    </w:p>
+    <w:p>
+      <w:pPr>
+        <w:rPr/>
+      </w:pPr>
+      <w:r>
+        <w:rPr>
+          <w:rtl w:val="0"/>
+        </w:rPr>
+        <w:t xml:space="preserve">    person.setCountry("India")</w:t>
+      </w:r>
+    </w:p>
+    <w:p>
+      <w:pPr>
+        <w:rPr/>
+      </w:pPr>
+      <w:r>
+        <w:rPr>
+          <w:rtl w:val="0"/>
+        </w:rPr>
+        <w:t xml:space="preserve">    person.setHobby("Tennis")</w:t>
+      </w:r>
+    </w:p>
+    <w:p>
+      <w:pPr>
+        <w:rPr/>
+      </w:pPr>
+      <w:r>
+        <w:rPr>
+          <w:rtl w:val="0"/>
+        </w:rPr>
+      </w:r>
+    </w:p>
+    <w:p>
+      <w:pPr>
+        <w:rPr/>
+      </w:pPr>
+      <w:r>
+        <w:rPr>
+          <w:rtl w:val="0"/>
+        </w:rPr>
+        <w:t xml:space="preserve">    println("\nUpdated Details:")</w:t>
+      </w:r>
+    </w:p>
+    <w:p>
+      <w:pPr>
+        <w:rPr/>
+      </w:pPr>
+      <w:r>
+        <w:rPr>
+          <w:rtl w:val="0"/>
+        </w:rPr>
+        <w:t xml:space="preserve">    println(s"Name: ${person.getName}")</w:t>
+      </w:r>
+    </w:p>
+    <w:p>
+      <w:pPr>
+        <w:rPr/>
+      </w:pPr>
+      <w:r>
+        <w:rPr>
+          <w:rtl w:val="0"/>
+        </w:rPr>
+        <w:t xml:space="preserve">    println(s"Age: ${person.getAge}")</w:t>
+      </w:r>
+    </w:p>
+    <w:p>
+      <w:pPr>
+        <w:rPr/>
+      </w:pPr>
+      <w:r>
+        <w:rPr>
+          <w:rtl w:val="0"/>
+        </w:rPr>
+        <w:t xml:space="preserve">    println(s"Country: ${person.getCountry}")</w:t>
+      </w:r>
+    </w:p>
+    <w:p>
+      <w:pPr>
+        <w:rPr/>
+      </w:pPr>
+      <w:r>
+        <w:rPr>
+          <w:rtl w:val="0"/>
+        </w:rPr>
+        <w:t xml:space="preserve">    println(s"Hobby: ${person.getHobby}")</w:t>
+      </w:r>
+    </w:p>
+    <w:p>
+      <w:pPr>
+        <w:rPr/>
+      </w:pPr>
+      <w:r>
+        <w:rPr>
+          <w:rtl w:val="0"/>
+        </w:rPr>
+      </w:r>
+    </w:p>
+    <w:p>
+      <w:pPr>
+        <w:rPr/>
+      </w:pPr>
+      <w:r>
+        <w:rPr>
+          <w:rtl w:val="0"/>
+        </w:rPr>
+        <w:t xml:space="preserve">    println("\nThank you for using the Personal Information App!")</w:t>
+      </w:r>
+    </w:p>
+    <w:p>
+      <w:pPr>
+        <w:rPr/>
+      </w:pPr>
+      <w:r>
+        <w:rPr>
+          <w:rtl w:val="0"/>
+        </w:rPr>
+        <w:t xml:space="preserve">  }</w:t>
+      </w:r>
+    </w:p>
+    <w:p>
+      <w:pPr>
+        <w:rPr/>
+      </w:pPr>
+      <w:r>
+        <w:rPr>
+          <w:rtl w:val="0"/>
+        </w:rPr>
+        <w:t xml:space="preserve">}</w:t>
+      </w:r>
+    </w:p>
+    <w:p>
+      <w:pPr>
+        <w:rPr/>
+      </w:pPr>
+      <w:r>
+        <w:rPr>
+          <w:rtl w:val="0"/>
+        </w:rPr>
+      </w:r>
+    </w:p>
+    <w:p>
+      <w:pPr>
+        <w:rPr/>
+      </w:pPr>
+      <w:r>
+        <w:rPr>
+          <w:rtl w:val="0"/>
+        </w:rPr>
+      </w:r>
+    </w:p>
+    <w:p>
+      <w:pPr>
+        <w:rPr>
+          <w:b w:val="1"/>
+          <w:sz w:val="28"/>
+          <w:szCs w:val="28"/>
+          <w:u w:val="single"/>
+        </w:rPr>
+      </w:pPr>
+      <w:r>
+        <w:rPr>
+          <w:b w:val="1"/>
+          <w:sz w:val="28"/>
+          <w:szCs w:val="28"/>
+          <w:u w:val="single"/>
+          <w:rtl w:val="0"/>
+        </w:rPr>
+        <w:t xml:space="preserve">Explanation:</w:t>
+      </w:r>
+    </w:p>
+    <w:p>
+      <w:pPr>
+        <w:ind w:left="720" w:firstLine="0"/>
+        <w:rPr>
+          <w:b w:val="1"/>
+          <w:sz w:val="32"/>
+          <w:szCs w:val="32"/>
+          <w:u w:val="single"/>
+        </w:rPr>
+      </w:pPr>
+      <w:r>
+        <w:rPr>
+          <w:rtl w:val="0"/>
+        </w:rPr>
       </w:r>
     </w:p>
     <w:p>
       <w:pPr>
         <w:numPr>
           <w:ilvl w:val="0"/>
-          <w:numId w:val="1"/>
+          <w:numId w:val="2"/>
         </w:numPr>
         <w:ind w:left="720" w:hanging="360"/>
         <w:rPr>
@@ -765,65 +2288,48 @@
           <w:szCs w:val="26"/>
           <w:rtl w:val="0"/>
         </w:rPr>
-        <w:t xml:space="preserve">Setter methods (</w:t>
-      </w:r>
-      <w:r>
-        <w:rPr>
-          <w:color w:val="674ea7"/>
-          <w:sz w:val="26"/>
-          <w:szCs w:val="26"/>
-          <w:rtl w:val="0"/>
-        </w:rPr>
-        <w:t xml:space="preserve">setName</w:t>
-      </w:r>
-      <w:r>
-        <w:rPr>
-          <w:sz w:val="26"/>
-          <w:szCs w:val="26"/>
-          <w:rtl w:val="0"/>
-        </w:rPr>
-        <w:t xml:space="preserve">, </w:t>
-      </w:r>
-      <w:r>
-        <w:rPr>
-          <w:color w:val="674ea7"/>
-          <w:sz w:val="26"/>
-          <w:szCs w:val="26"/>
-          <w:rtl w:val="0"/>
-        </w:rPr>
-        <w:t xml:space="preserve">setAge</w:t>
-      </w:r>
-      <w:r>
-        <w:rPr>
-          <w:sz w:val="26"/>
-          <w:szCs w:val="26"/>
-          <w:rtl w:val="0"/>
-        </w:rPr>
-        <w:t xml:space="preserve">, </w:t>
-      </w:r>
-      <w:r>
-        <w:rPr>
-          <w:color w:val="674ea7"/>
-          <w:sz w:val="26"/>
-          <w:szCs w:val="26"/>
-          <w:rtl w:val="0"/>
-        </w:rPr>
-        <w:t xml:space="preserve">setCountry</w:t>
-      </w:r>
-      <w:r>
-        <w:rPr>
-          <w:sz w:val="26"/>
-          <w:szCs w:val="26"/>
-          <w:rtl w:val="0"/>
-        </w:rPr>
-        <w:t xml:space="preserve">) have been used to update the original values. </w:t>
+        <w:t xml:space="preserve">We are demonstrating how to use the </w:t>
+      </w:r>
+      <w:r>
+        <w:rPr>
+          <w:color w:val="351c75"/>
+          <w:sz w:val="26"/>
+          <w:szCs w:val="26"/>
+          <w:rtl w:val="0"/>
+        </w:rPr>
+        <w:t xml:space="preserve">getter</w:t>
+      </w:r>
+      <w:r>
+        <w:rPr>
+          <w:sz w:val="26"/>
+          <w:szCs w:val="26"/>
+          <w:rtl w:val="0"/>
+        </w:rPr>
+        <w:t xml:space="preserve"> and </w:t>
+      </w:r>
+      <w:r>
+        <w:rPr>
+          <w:color w:val="351c75"/>
+          <w:sz w:val="26"/>
+          <w:szCs w:val="26"/>
+          <w:rtl w:val="0"/>
+        </w:rPr>
+        <w:t xml:space="preserve">setter</w:t>
+      </w:r>
+      <w:r>
+        <w:rPr>
+          <w:sz w:val="26"/>
+          <w:szCs w:val="26"/>
+          <w:rtl w:val="0"/>
+        </w:rPr>
+        <w:t xml:space="preserve"> method</w:t>
       </w:r>
     </w:p>
     <w:p>
       <w:pPr>
         <w:numPr>
           <w:ilvl w:val="0"/>
-          <w:numId w:val="1"/>
+          <w:numId w:val="2"/>
         </w:numPr>
         <w:ind w:left="720" w:hanging="360"/>
         <w:rPr>
@@ -837,31 +2343,31 @@
           <w:szCs w:val="26"/>
           <w:rtl w:val="0"/>
         </w:rPr>
-        <w:t xml:space="preserve">The </w:t>
-      </w:r>
-      <w:r>
-        <w:rPr>
-          <w:color w:val="351c75"/>
-          <w:sz w:val="26"/>
-          <w:szCs w:val="26"/>
-          <w:rtl w:val="0"/>
-        </w:rPr>
-        <w:t xml:space="preserve">PersonApp </w:t>
-      </w:r>
-      <w:r>
-        <w:rPr>
-          <w:sz w:val="26"/>
-          <w:szCs w:val="26"/>
-          <w:rtl w:val="0"/>
-        </w:rPr>
-        <w:t xml:space="preserve">object contains the main method, which serves as the entry point for the application.</w:t>
+        <w:t xml:space="preserve">First create a ‘</w:t>
+      </w:r>
+      <w:r>
+        <w:rPr>
+          <w:color w:val="0b5394"/>
+          <w:sz w:val="26"/>
+          <w:szCs w:val="26"/>
+          <w:rtl w:val="0"/>
+        </w:rPr>
+        <w:t xml:space="preserve">person</w:t>
+      </w:r>
+      <w:r>
+        <w:rPr>
+          <w:sz w:val="26"/>
+          <w:szCs w:val="26"/>
+          <w:rtl w:val="0"/>
+        </w:rPr>
+        <w:t xml:space="preserve">’ class with initial values.</w:t>
       </w:r>
     </w:p>
     <w:p>
       <w:pPr>
         <w:numPr>
           <w:ilvl w:val="0"/>
-          <w:numId w:val="1"/>
+          <w:numId w:val="2"/>
         </w:numPr>
         <w:ind w:left="720" w:hanging="360"/>
         <w:rPr>
@@ -875,31 +2381,65 @@
           <w:szCs w:val="26"/>
           <w:rtl w:val="0"/>
         </w:rPr>
-        <w:t xml:space="preserve">Then an instance is created with i</w:t>
-      </w:r>
-      <w:r>
-        <w:rPr>
-          <w:color w:val="351c75"/>
-          <w:sz w:val="26"/>
-          <w:szCs w:val="26"/>
-          <w:rtl w:val="0"/>
-        </w:rPr>
-        <w:t xml:space="preserve">nitial values</w:t>
-      </w:r>
-      <w:r>
-        <w:rPr>
-          <w:sz w:val="26"/>
-          <w:szCs w:val="26"/>
-          <w:rtl w:val="0"/>
-        </w:rPr>
-        <w:t xml:space="preserve"> ("Andrey Ira" for name, 35 for age, and "France" for country).</w:t>
+        <w:t xml:space="preserve">The class has attributes such as </w:t>
+      </w:r>
+      <w:r>
+        <w:rPr>
+          <w:color w:val="3d85c6"/>
+          <w:sz w:val="26"/>
+          <w:szCs w:val="26"/>
+          <w:rtl w:val="0"/>
+        </w:rPr>
+        <w:t xml:space="preserve">‘name’</w:t>
+      </w:r>
+      <w:r>
+        <w:rPr>
+          <w:sz w:val="26"/>
+          <w:szCs w:val="26"/>
+          <w:rtl w:val="0"/>
+        </w:rPr>
+        <w:t xml:space="preserve">, </w:t>
+      </w:r>
+      <w:r>
+        <w:rPr>
+          <w:color w:val="3d85c6"/>
+          <w:sz w:val="26"/>
+          <w:szCs w:val="26"/>
+          <w:rtl w:val="0"/>
+        </w:rPr>
+        <w:t xml:space="preserve">‘age’ </w:t>
+      </w:r>
+      <w:r>
+        <w:rPr>
+          <w:sz w:val="26"/>
+          <w:szCs w:val="26"/>
+          <w:rtl w:val="0"/>
+        </w:rPr>
+        <w:t xml:space="preserve">and </w:t>
+      </w:r>
+      <w:r>
+        <w:rPr>
+          <w:color w:val="3d85c6"/>
+          <w:sz w:val="26"/>
+          <w:szCs w:val="26"/>
+          <w:rtl w:val="0"/>
+        </w:rPr>
+        <w:t xml:space="preserve">‘country’</w:t>
+      </w:r>
+      <w:r>
+        <w:rPr>
+          <w:sz w:val="26"/>
+          <w:szCs w:val="26"/>
+          <w:rtl w:val="0"/>
+        </w:rPr>
+        <w:t xml:space="preserve">.</w:t>
       </w:r>
     </w:p>
     <w:p>
       <w:pPr>
         <w:numPr>
           <w:ilvl w:val="0"/>
-          <w:numId w:val="1"/>
+          <w:numId w:val="2"/>
         </w:numPr>
         <w:ind w:left="720" w:hanging="360"/>
         <w:rPr>
@@ -913,14 +2453,65 @@
           <w:szCs w:val="26"/>
           <w:rtl w:val="0"/>
         </w:rPr>
-        <w:t xml:space="preserve">The program then prints the original values of the Person instance using the getter methods.</w:t>
+        <w:t xml:space="preserve">Getter methods (</w:t>
+      </w:r>
+      <w:r>
+        <w:rPr>
+          <w:color w:val="674ea7"/>
+          <w:sz w:val="26"/>
+          <w:szCs w:val="26"/>
+          <w:rtl w:val="0"/>
+        </w:rPr>
+        <w:t xml:space="preserve">getName</w:t>
+      </w:r>
+      <w:r>
+        <w:rPr>
+          <w:sz w:val="26"/>
+          <w:szCs w:val="26"/>
+          <w:rtl w:val="0"/>
+        </w:rPr>
+        <w:t xml:space="preserve">, </w:t>
+      </w:r>
+      <w:r>
+        <w:rPr>
+          <w:color w:val="674ea7"/>
+          <w:sz w:val="26"/>
+          <w:szCs w:val="26"/>
+          <w:rtl w:val="0"/>
+        </w:rPr>
+        <w:t xml:space="preserve">getAge</w:t>
+      </w:r>
+      <w:r>
+        <w:rPr>
+          <w:sz w:val="26"/>
+          <w:szCs w:val="26"/>
+          <w:rtl w:val="0"/>
+        </w:rPr>
+        <w:t xml:space="preserve">, </w:t>
+      </w:r>
+      <w:r>
+        <w:rPr>
+          <w:color w:val="674ea7"/>
+          <w:sz w:val="26"/>
+          <w:szCs w:val="26"/>
+          <w:rtl w:val="0"/>
+        </w:rPr>
+        <w:t xml:space="preserve">getCountry</w:t>
+      </w:r>
+      <w:r>
+        <w:rPr>
+          <w:sz w:val="26"/>
+          <w:szCs w:val="26"/>
+          <w:rtl w:val="0"/>
+        </w:rPr>
+        <w:t xml:space="preserve">) are used to retrieve the current values of the attributes.</w:t>
       </w:r>
     </w:p>
     <w:p>
       <w:pPr>
         <w:numPr>
           <w:ilvl w:val="0"/>
-          <w:numId w:val="1"/>
+          <w:numId w:val="2"/>
         </w:numPr>
         <w:ind w:left="720" w:hanging="360"/>
         <w:rPr>
@@ -934,65 +2525,234 @@
           <w:szCs w:val="26"/>
           <w:rtl w:val="0"/>
         </w:rPr>
-        <w:t xml:space="preserve">Next, the setter methods are used to update the Person's attributes to "</w:t>
-      </w:r>
-      <w:r>
-        <w:rPr>
-          <w:color w:val="741b47"/>
-          <w:sz w:val="26"/>
-          <w:szCs w:val="26"/>
-          <w:rtl w:val="0"/>
-        </w:rPr>
-        <w:t xml:space="preserve">Lior Daniela</w:t>
-      </w:r>
-      <w:r>
-        <w:rPr>
-          <w:sz w:val="26"/>
-          <w:szCs w:val="26"/>
-          <w:rtl w:val="0"/>
-        </w:rPr>
-        <w:t xml:space="preserve">" for name, </w:t>
-      </w:r>
-      <w:r>
-        <w:rPr>
-          <w:color w:val="741b47"/>
-          <w:sz w:val="26"/>
-          <w:szCs w:val="26"/>
-          <w:rtl w:val="0"/>
-        </w:rPr>
-        <w:t xml:space="preserve">30 </w:t>
-      </w:r>
-      <w:r>
-        <w:rPr>
-          <w:sz w:val="26"/>
-          <w:szCs w:val="26"/>
-          <w:rtl w:val="0"/>
-        </w:rPr>
-        <w:t xml:space="preserve">for age, and "</w:t>
-      </w:r>
-      <w:r>
-        <w:rPr>
-          <w:color w:val="741b47"/>
-          <w:sz w:val="26"/>
-          <w:szCs w:val="26"/>
-          <w:rtl w:val="0"/>
-        </w:rPr>
-        <w:t xml:space="preserve">Canada</w:t>
-      </w:r>
-      <w:r>
-        <w:rPr>
-          <w:sz w:val="26"/>
-          <w:szCs w:val="26"/>
-          <w:rtl w:val="0"/>
-        </w:rPr>
-        <w:t xml:space="preserve">" for country.</w:t>
+        <w:t xml:space="preserve">Setter methods (</w:t>
+      </w:r>
+      <w:r>
+        <w:rPr>
+          <w:color w:val="674ea7"/>
+          <w:sz w:val="26"/>
+          <w:szCs w:val="26"/>
+          <w:rtl w:val="0"/>
+        </w:rPr>
+        <w:t xml:space="preserve">setName</w:t>
+      </w:r>
+      <w:r>
+        <w:rPr>
+          <w:sz w:val="26"/>
+          <w:szCs w:val="26"/>
+          <w:rtl w:val="0"/>
+        </w:rPr>
+        <w:t xml:space="preserve">, </w:t>
+      </w:r>
+      <w:r>
+        <w:rPr>
+          <w:color w:val="674ea7"/>
+          <w:sz w:val="26"/>
+          <w:szCs w:val="26"/>
+          <w:rtl w:val="0"/>
+        </w:rPr>
+        <w:t xml:space="preserve">setAge</w:t>
+      </w:r>
+      <w:r>
+        <w:rPr>
+          <w:sz w:val="26"/>
+          <w:szCs w:val="26"/>
+          <w:rtl w:val="0"/>
+        </w:rPr>
+        <w:t xml:space="preserve">, </w:t>
+      </w:r>
+      <w:r>
+        <w:rPr>
+          <w:color w:val="674ea7"/>
+          <w:sz w:val="26"/>
+          <w:szCs w:val="26"/>
+          <w:rtl w:val="0"/>
+        </w:rPr>
+        <w:t xml:space="preserve">setCountry</w:t>
+      </w:r>
+      <w:r>
+        <w:rPr>
+          <w:sz w:val="26"/>
+          <w:szCs w:val="26"/>
+          <w:rtl w:val="0"/>
+        </w:rPr>
+        <w:t xml:space="preserve">) have been used to update the original values. </w:t>
       </w:r>
     </w:p>
     <w:p>
       <w:pPr>
         <w:numPr>
           <w:ilvl w:val="0"/>
-          <w:numId w:val="1"/>
+          <w:numId w:val="2"/>
+        </w:numPr>
+        <w:ind w:left="720" w:hanging="360"/>
+        <w:rPr>
+          <w:sz w:val="26"/>
+          <w:szCs w:val="26"/>
+        </w:rPr>
+      </w:pPr>
+      <w:r>
+        <w:rPr>
+          <w:sz w:val="26"/>
+          <w:szCs w:val="26"/>
+          <w:rtl w:val="0"/>
+        </w:rPr>
+        <w:t xml:space="preserve">The </w:t>
+      </w:r>
+      <w:r>
+        <w:rPr>
+          <w:color w:val="351c75"/>
+          <w:sz w:val="26"/>
+          <w:szCs w:val="26"/>
+          <w:rtl w:val="0"/>
+        </w:rPr>
+        <w:t xml:space="preserve">PersonApp </w:t>
+      </w:r>
+      <w:r>
+        <w:rPr>
+          <w:sz w:val="26"/>
+          <w:szCs w:val="26"/>
+          <w:rtl w:val="0"/>
+        </w:rPr>
+        <w:t xml:space="preserve">object contains the main method, which serves as the entry point for the application.</w:t>
+      </w:r>
+    </w:p>
+    <w:p>
+      <w:pPr>
+        <w:numPr>
+          <w:ilvl w:val="0"/>
+          <w:numId w:val="2"/>
+        </w:numPr>
+        <w:ind w:left="720" w:hanging="360"/>
+        <w:rPr>
+          <w:sz w:val="26"/>
+          <w:szCs w:val="26"/>
+        </w:rPr>
+      </w:pPr>
+      <w:r>
+        <w:rPr>
+          <w:sz w:val="26"/>
+          <w:szCs w:val="26"/>
+          <w:rtl w:val="0"/>
+        </w:rPr>
+        <w:t xml:space="preserve">Then an instance is created with i</w:t>
+      </w:r>
+      <w:r>
+        <w:rPr>
+          <w:color w:val="351c75"/>
+          <w:sz w:val="26"/>
+          <w:szCs w:val="26"/>
+          <w:rtl w:val="0"/>
+        </w:rPr>
+        <w:t xml:space="preserve">nitial values</w:t>
+      </w:r>
+      <w:r>
+        <w:rPr>
+          <w:sz w:val="26"/>
+          <w:szCs w:val="26"/>
+          <w:rtl w:val="0"/>
+        </w:rPr>
+        <w:t xml:space="preserve"> ("Andrey Ira" for name, 35 for age, and "France" for country).</w:t>
+      </w:r>
+    </w:p>
+    <w:p>
+      <w:pPr>
+        <w:numPr>
+          <w:ilvl w:val="0"/>
+          <w:numId w:val="2"/>
+        </w:numPr>
+        <w:ind w:left="720" w:hanging="360"/>
+        <w:rPr>
+          <w:sz w:val="26"/>
+          <w:szCs w:val="26"/>
+        </w:rPr>
+      </w:pPr>
+      <w:r>
+        <w:rPr>
+          <w:sz w:val="26"/>
+          <w:szCs w:val="26"/>
+          <w:rtl w:val="0"/>
+        </w:rPr>
+        <w:t xml:space="preserve">The program then prints the original values of the Person instance using the getter methods.</w:t>
+      </w:r>
+    </w:p>
+    <w:p>
+      <w:pPr>
+        <w:numPr>
+          <w:ilvl w:val="0"/>
+          <w:numId w:val="2"/>
+        </w:numPr>
+        <w:ind w:left="720" w:hanging="360"/>
+        <w:rPr>
+          <w:sz w:val="26"/>
+          <w:szCs w:val="26"/>
+        </w:rPr>
+      </w:pPr>
+      <w:r>
+        <w:rPr>
+          <w:sz w:val="26"/>
+          <w:szCs w:val="26"/>
+          <w:rtl w:val="0"/>
+        </w:rPr>
+        <w:t xml:space="preserve">Next, the setter methods are used to update the Person's attributes to "</w:t>
+      </w:r>
+      <w:r>
+        <w:rPr>
+          <w:color w:val="741b47"/>
+          <w:sz w:val="26"/>
+          <w:szCs w:val="26"/>
+          <w:rtl w:val="0"/>
+        </w:rPr>
+        <w:t xml:space="preserve">Lior Daniela</w:t>
+      </w:r>
+      <w:r>
+        <w:rPr>
+          <w:sz w:val="26"/>
+          <w:szCs w:val="26"/>
+          <w:rtl w:val="0"/>
+        </w:rPr>
+        <w:t xml:space="preserve">" for name, </w:t>
+      </w:r>
+      <w:r>
+        <w:rPr>
+          <w:color w:val="741b47"/>
+          <w:sz w:val="26"/>
+          <w:szCs w:val="26"/>
+          <w:rtl w:val="0"/>
+        </w:rPr>
+        <w:t xml:space="preserve">30 </w:t>
+      </w:r>
+      <w:r>
+        <w:rPr>
+          <w:sz w:val="26"/>
+          <w:szCs w:val="26"/>
+          <w:rtl w:val="0"/>
+        </w:rPr>
+        <w:t xml:space="preserve">for age, and "</w:t>
+      </w:r>
+      <w:r>
+        <w:rPr>
+          <w:color w:val="741b47"/>
+          <w:sz w:val="26"/>
+          <w:szCs w:val="26"/>
+          <w:rtl w:val="0"/>
+        </w:rPr>
+        <w:t xml:space="preserve">Canada</w:t>
+      </w:r>
+      <w:r>
+        <w:rPr>
+          <w:sz w:val="26"/>
+          <w:szCs w:val="26"/>
+          <w:rtl w:val="0"/>
+        </w:rPr>
+        <w:t xml:space="preserve">" for country.</w:t>
+      </w:r>
+    </w:p>
+    <w:p>
+      <w:pPr>
+        <w:numPr>
+          <w:ilvl w:val="0"/>
+          <w:numId w:val="2"/>
         </w:numPr>
         <w:ind w:left="720" w:hanging="360"/>
         <w:rPr>
@@ -1154,8 +2914,121 @@
       </w:rPr>
     </w:lvl>
   </w:abstractNum>
+  <w:abstractNum w:abstractNumId="2">
+    <w:lvl w:ilvl="0">
+      <w:start w:val="1"/>
+      <w:numFmt w:val="bullet"/>
+      <w:lvlText w:val="●"/>
+      <w:lvlJc w:val="left"/>
+      <w:pPr>
+        <w:ind w:left="720" w:hanging="360"/>
+      </w:pPr>
+      <w:rPr>
+        <w:u w:val="none"/>
+      </w:rPr>
+    </w:lvl>
+    <w:lvl w:ilvl="1">
+      <w:start w:val="1"/>
+      <w:numFmt w:val="bullet"/>
+      <w:lvlText w:val="○"/>
+      <w:lvlJc w:val="left"/>
+      <w:pPr>
+        <w:ind w:left="1440" w:hanging="360"/>
+      </w:pPr>
+      <w:rPr>
+        <w:u w:val="none"/>
+      </w:rPr>
+    </w:lvl>
+    <w:lvl w:ilvl="2">
+      <w:start w:val="1"/>
+      <w:numFmt w:val="bullet"/>
+      <w:lvlText w:val="■"/>
+      <w:lvlJc w:val="left"/>
+      <w:pPr>
+        <w:ind w:left="2160" w:hanging="360"/>
+      </w:pPr>
+      <w:rPr>
+        <w:u w:val="none"/>
+      </w:rPr>
+    </w:lvl>
+    <w:lvl w:ilvl="3">
+      <w:start w:val="1"/>
+      <w:numFmt w:val="bullet"/>
+      <w:lvlText w:val="●"/>
+      <w:lvlJc w:val="left"/>
+      <w:pPr>
+        <w:ind w:left="2880" w:hanging="360"/>
+      </w:pPr>
+      <w:rPr>
+        <w:u w:val="none"/>
+      </w:rPr>
+    </w:lvl>
+    <w:lvl w:ilvl="4">
+      <w:start w:val="1"/>
+      <w:numFmt w:val="bullet"/>
+      <w:lvlText w:val="○"/>
+      <w:lvlJc w:val="left"/>
+      <w:pPr>
+        <w:ind w:left="3600" w:hanging="360"/>
+      </w:pPr>
+      <w:rPr>
+        <w:u w:val="none"/>
+      </w:rPr>
+    </w:lvl>
+    <w:lvl w:ilvl="5">
+      <w:start w:val="1"/>
+      <w:numFmt w:val="bullet"/>
+      <w:lvlText w:val="■"/>
+      <w:lvlJc w:val="left"/>
+      <w:pPr>
+        <w:ind w:left="4320" w:hanging="360"/>
+      </w:pPr>
+      <w:rPr>
+        <w:u w:val="none"/>
+      </w:rPr>
+    </w:lvl>
+    <w:lvl w:ilvl="6">
+      <w:start w:val="1"/>
+      <w:numFmt w:val="bullet"/>
+      <w:lvlText w:val="●"/>
+      <w:lvlJc w:val="left"/>
+      <w:pPr>
+        <w:ind w:left="5040" w:hanging="360"/>
+      </w:pPr>
+      <w:rPr>
+        <w:u w:val="none"/>
+      </w:rPr>
+    </w:lvl>
+    <w:lvl w:ilvl="7">
+      <w:start w:val="1"/>
+      <w:numFmt w:val="bullet"/>
+      <w:lvlText w:val="○"/>
+      <w:lvlJc w:val="left"/>
+      <w:pPr>
+        <w:ind w:left="5760" w:hanging="360"/>
+      </w:pPr>
+      <w:rPr>
+        <w:u w:val="none"/>
+      </w:rPr>
+    </w:lvl>
+    <w:lvl w:ilvl="8">
+      <w:start w:val="1"/>
+      <w:numFmt w:val="bullet"/>
+      <w:lvlText w:val="■"/>
+      <w:lvlJc w:val="left"/>
+      <w:pPr>
+        <w:ind w:left="6480" w:hanging="360"/>
+      </w:pPr>
+      <w:rPr>
+        <w:u w:val="none"/>
+      </w:rPr>
+    </w:lvl>
+  </w:abstractNum>
   <w:num w:numId="1">
     <w:abstractNumId w:val="1"/>
+  </w:num>
+  <w:num w:numId="2">
+    <w:abstractNumId w:val="2"/>
   </w:num>
 </w:numbering>
 </file>
